--- a/how_to_run.docx
+++ b/how_to_run.docx
@@ -1131,7 +1131,6 @@
     <w:p>
       <w:pPr>
         <w:rPr>
-          <w:rFonts w:hint="cs"/>
           <w:rtl/>
           <w:lang w:val="en-US"/>
         </w:rPr>
@@ -1313,7 +1312,19 @@
         <w:rPr>
           <w:lang w:val="en-US"/>
         </w:rPr>
-        <w:t xml:space="preserve"> size in percentage, out of the default 1.8 MB. </w:t>
+        <w:t xml:space="preserve"> size in percentage, out of the 1.8 MB</w:t>
+      </w:r>
+      <w:r>
+        <w:rPr>
+          <w:lang w:val="en-US"/>
+        </w:rPr>
+        <w:t xml:space="preserve"> cache size</w:t>
+      </w:r>
+      <w:r>
+        <w:rPr>
+          <w:lang w:val="en-US"/>
+        </w:rPr>
+        <w:t xml:space="preserve">. </w:t>
       </w:r>
       <w:r>
         <w:rPr>
@@ -1364,7 +1375,19 @@
         <w:rPr>
           <w:lang w:val="en-US"/>
         </w:rPr>
-        <w:t xml:space="preserve"> is set to 4 MB, but only 1.8 MB out of this memory allocation is reserved for UTXO set.</w:t>
+        <w:t xml:space="preserve"> is set to 4 MB, but only 1.8 MB out of this memory allocation is reserved for UTXO set</w:t>
+      </w:r>
+      <w:r>
+        <w:rPr>
+          <w:lang w:val="en-US"/>
+        </w:rPr>
+        <w:t xml:space="preserve"> in memory</w:t>
+      </w:r>
+      <w:r>
+        <w:rPr>
+          <w:lang w:val="en-US"/>
+        </w:rPr>
+        <w:t>.</w:t>
       </w:r>
     </w:p>
     <w:p>
@@ -1426,21 +1449,247 @@
           <w:lang w:val="en-US"/>
         </w:rPr>
         <w:br/>
-        <w:t>mesh – all nodes are connected to al nodes</w:t>
+        <w:t>mesh – all nodes are connected to al</w:t>
+      </w:r>
+      <w:r>
+        <w:rPr>
+          <w:lang w:val="en-US"/>
+        </w:rPr>
+        <w:t>l</w:t>
+      </w:r>
+      <w:r>
+        <w:rPr>
+          <w:lang w:val="en-US"/>
+        </w:rPr>
+        <w:t xml:space="preserve"> nodes</w:t>
+      </w:r>
+      <w:r>
+        <w:rPr>
+          <w:lang w:val="en-US"/>
+        </w:rPr>
+        <w:t xml:space="preserve"> (a </w:t>
+      </w:r>
+      <w:r>
+        <w:rPr>
+          <w:lang w:val="en-US"/>
+        </w:rPr>
+        <w:t>clique</w:t>
+      </w:r>
+      <w:r>
+        <w:rPr>
+          <w:lang w:val="en-US"/>
+        </w:rPr>
+        <w:t>).</w:t>
       </w:r>
       <w:r>
         <w:rPr>
           <w:lang w:val="en-US"/>
         </w:rPr>
         <w:br/>
-        <w:t>static – every node is connected to 4 nodes randomly. Based on hashes, which means deterministic and thus consistence between runs.</w:t>
-      </w:r>
-      <w:r>
-        <w:rPr>
-          <w:lang w:val="en-US"/>
-        </w:rPr>
-        <w:br/>
-      </w:r>
+        <w:t xml:space="preserve">static – every node is connected to </w:t>
+      </w:r>
+      <w:r>
+        <w:rPr>
+          <w:lang w:val="en-US"/>
+        </w:rPr>
+        <w:t>3</w:t>
+      </w:r>
+      <w:r>
+        <w:rPr>
+          <w:lang w:val="en-US"/>
+        </w:rPr>
+        <w:t xml:space="preserve"> nodes randomly</w:t>
+      </w:r>
+      <w:r>
+        <w:rPr>
+          <w:lang w:val="en-US"/>
+        </w:rPr>
+        <w:t xml:space="preserve"> and another connection to the node with the next index (to ensure full connectivity)</w:t>
+      </w:r>
+      <w:r>
+        <w:rPr>
+          <w:lang w:val="en-US"/>
+        </w:rPr>
+        <w:t xml:space="preserve">. </w:t>
+      </w:r>
+      <w:r>
+        <w:rPr>
+          <w:lang w:val="en-US"/>
+        </w:rPr>
+        <w:t>Random is b</w:t>
+      </w:r>
+      <w:r>
+        <w:rPr>
+          <w:lang w:val="en-US"/>
+        </w:rPr>
+        <w:t xml:space="preserve">ased on hashes, which means </w:t>
+      </w:r>
+      <w:r>
+        <w:rPr>
+          <w:lang w:val="en-US"/>
+        </w:rPr>
+        <w:t xml:space="preserve">its </w:t>
+      </w:r>
+      <w:r>
+        <w:rPr>
+          <w:lang w:val="en-US"/>
+        </w:rPr>
+        <w:t>deterministic and thus consisten</w:t>
+      </w:r>
+      <w:r>
+        <w:rPr>
+          <w:lang w:val="en-US"/>
+        </w:rPr>
+        <w:t>t</w:t>
+      </w:r>
+      <w:r>
+        <w:rPr>
+          <w:lang w:val="en-US"/>
+        </w:rPr>
+        <w:t xml:space="preserve"> between runs.</w:t>
+      </w:r>
+    </w:p>
+    <w:p>
+      <w:pPr>
+        <w:pStyle w:val="ListParagraph"/>
+        <w:rPr>
+          <w:lang w:val="en-US"/>
+        </w:rPr>
+      </w:pPr>
+      <w:r>
+        <w:rPr>
+          <w:lang w:val="en-US"/>
+        </w:rPr>
+        <w:t>dynamic</w:t>
+      </w:r>
+      <w:r>
+        <w:rPr>
+          <w:lang w:val="en-US"/>
+        </w:rPr>
+        <w:t xml:space="preserve"> – every node is connected to 3 nodes randomly and another connection to the node with the next index (to ensure full connectivity). </w:t>
+      </w:r>
+      <w:r>
+        <w:rPr>
+          <w:lang w:val="en-US"/>
+        </w:rPr>
+        <w:t>Not</w:t>
+      </w:r>
+      <w:r>
+        <w:rPr>
+          <w:lang w:val="en-US"/>
+        </w:rPr>
+        <w:t xml:space="preserve"> consisten</w:t>
+      </w:r>
+      <w:r>
+        <w:rPr>
+          <w:lang w:val="en-US"/>
+        </w:rPr>
+        <w:t>t</w:t>
+      </w:r>
+      <w:r>
+        <w:rPr>
+          <w:lang w:val="en-US"/>
+        </w:rPr>
+        <w:t xml:space="preserve"> between runs.</w:t>
+      </w:r>
+    </w:p>
+    <w:p>
+      <w:pPr>
+        <w:rPr>
+          <w:lang w:val="en-US"/>
+        </w:rPr>
+      </w:pPr>
+      <w:r>
+        <w:rPr>
+          <w:lang w:val="en-US"/>
+        </w:rPr>
+        <w:t xml:space="preserve">Running </w:t>
+      </w:r>
+      <w:proofErr w:type="spellStart"/>
+      <w:r>
+        <w:rPr>
+          <w:lang w:val="en-US"/>
+        </w:rPr>
+        <w:t>exemple</w:t>
+      </w:r>
+      <w:proofErr w:type="spellEnd"/>
+      <w:r>
+        <w:rPr>
+          <w:lang w:val="en-US"/>
+        </w:rPr>
+        <w:t xml:space="preserve">: </w:t>
+      </w:r>
+    </w:p>
+    <w:p>
+      <w:pPr>
+        <w:ind w:firstLine="720"/>
+        <w:rPr>
+          <w:lang w:val="en-US"/>
+        </w:rPr>
+      </w:pPr>
+      <w:r>
+        <w:rPr>
+          <w:lang w:val="en-US"/>
+        </w:rPr>
+        <w:t xml:space="preserve">python3.7 </w:t>
+      </w:r>
+      <w:r>
+        <w:rPr>
+          <w:lang w:val="en-US"/>
+        </w:rPr>
+        <w:t>make_setup_test.py</w:t>
+      </w:r>
+      <w:r>
+        <w:rPr>
+          <w:lang w:val="en-US"/>
+        </w:rPr>
+        <w:t xml:space="preserve"> 2 200 20 mesh</w:t>
+      </w:r>
+    </w:p>
+    <w:p>
+      <w:pPr>
+        <w:rPr>
+          <w:lang w:val="en-US"/>
+        </w:rPr>
+      </w:pPr>
+      <w:r>
+        <w:rPr>
+          <w:lang w:val="en-US"/>
+        </w:rPr>
+        <w:t xml:space="preserve">The command will initiate a test with </w:t>
+      </w:r>
+      <w:r>
+        <w:rPr>
+          <w:lang w:val="en-US"/>
+        </w:rPr>
+        <w:t>block size of 2MB, 3.6MB of UTXO set (</w:t>
+      </w:r>
+      <w:r>
+        <w:rPr>
+          <w:lang w:val="en-US"/>
+        </w:rPr>
+        <w:t>200% out of the 1.8MB</w:t>
+      </w:r>
+      <w:r>
+        <w:rPr>
+          <w:lang w:val="en-US"/>
+        </w:rPr>
+        <w:t xml:space="preserve"> cache</w:t>
+      </w:r>
+      <w:r>
+        <w:rPr>
+          <w:lang w:val="en-US"/>
+        </w:rPr>
+        <w:t xml:space="preserve">), </w:t>
+      </w:r>
+      <w:r>
+        <w:rPr>
+          <w:lang w:val="en-US"/>
+        </w:rPr>
+        <w:t>20 instances running in AWS and a topology of a clique.</w:t>
+      </w:r>
+      <w:bookmarkStart w:id="0" w:name="_GoBack"/>
+      <w:bookmarkEnd w:id="0"/>
     </w:p>
     <w:p>
       <w:pPr>
@@ -1599,7 +1848,14 @@
         <w:rPr>
           <w:lang w:val="en-US"/>
         </w:rPr>
-        <w:t xml:space="preserve">of parameters inside it. The script will go over every combination of parameters from all lists (nested for loops for each parameter list) and </w:t>
+        <w:t xml:space="preserve">of parameters inside it. The script will go over every combination </w:t>
+      </w:r>
+      <w:r>
+        <w:rPr>
+          <w:lang w:val="en-US"/>
+        </w:rPr>
+        <w:lastRenderedPageBreak/>
+        <w:t xml:space="preserve">of parameters from all lists (nested for loops for each parameter list) and </w:t>
       </w:r>
       <w:proofErr w:type="gramStart"/>
       <w:r>
@@ -1682,36 +1938,125 @@
     <w:p>
       <w:pPr>
         <w:rPr>
-          <w:color w:val="FF0000"/>
-          <w:lang w:val="en-US"/>
-        </w:rPr>
-      </w:pPr>
-      <w:r>
-        <w:rPr>
-          <w:color w:val="FF0000"/>
-          <w:lang w:val="en-US"/>
-        </w:rPr>
-        <w:t>Parameters to change in script (</w:t>
+          <w:lang w:val="en-US"/>
+        </w:rPr>
+      </w:pPr>
+      <w:r>
+        <w:rPr>
+          <w:lang w:val="en-US"/>
+        </w:rPr>
+        <w:t>AWS setup requirements</w:t>
+      </w:r>
+    </w:p>
+    <w:p>
+      <w:pPr>
+        <w:pStyle w:val="ListParagraph"/>
+        <w:numPr>
+          <w:ilvl w:val="0"/>
+          <w:numId w:val="4"/>
+        </w:numPr>
+        <w:rPr>
+          <w:lang w:val="en-US"/>
+        </w:rPr>
+      </w:pPr>
+      <w:r>
+        <w:rPr>
+          <w:lang w:val="en-US"/>
+        </w:rPr>
+        <w:t>VPC –needs to assign a public IP.</w:t>
+      </w:r>
+    </w:p>
+    <w:p>
+      <w:pPr>
+        <w:pStyle w:val="ListParagraph"/>
+        <w:numPr>
+          <w:ilvl w:val="0"/>
+          <w:numId w:val="4"/>
+        </w:numPr>
+        <w:rPr>
+          <w:lang w:val="en-US"/>
+        </w:rPr>
+      </w:pPr>
+      <w:r>
+        <w:rPr>
+          <w:lang w:val="en-US"/>
+        </w:rPr>
+        <w:t xml:space="preserve">Security group – needs to allow </w:t>
       </w:r>
       <w:proofErr w:type="spellStart"/>
       <w:r>
         <w:rPr>
-          <w:color w:val="FF0000"/>
-          <w:lang w:val="en-US"/>
-        </w:rPr>
-        <w:t>vpc</w:t>
+          <w:lang w:val="en-US"/>
+        </w:rPr>
+        <w:t>ssh</w:t>
       </w:r>
       <w:proofErr w:type="spellEnd"/>
       <w:r>
         <w:rPr>
-          <w:color w:val="FF0000"/>
-          <w:lang w:val="en-US"/>
-        </w:rPr>
-        <w:t>/sg and such…)</w:t>
-      </w:r>
-      <w:r>
-        <w:rPr>
-          <w:color w:val="FF0000"/>
+          <w:lang w:val="en-US"/>
+        </w:rPr>
+        <w:t xml:space="preserve"> connection and all </w:t>
+      </w:r>
+      <w:proofErr w:type="spellStart"/>
+      <w:r>
+        <w:rPr>
+          <w:lang w:val="en-US"/>
+        </w:rPr>
+        <w:t>tcp</w:t>
+      </w:r>
+      <w:proofErr w:type="spellEnd"/>
+      <w:r>
+        <w:rPr>
+          <w:lang w:val="en-US"/>
+        </w:rPr>
+        <w:t xml:space="preserve"> ports in both directions.</w:t>
+      </w:r>
+    </w:p>
+    <w:p>
+      <w:pPr>
+        <w:pStyle w:val="ListParagraph"/>
+        <w:numPr>
+          <w:ilvl w:val="0"/>
+          <w:numId w:val="4"/>
+        </w:numPr>
+        <w:rPr>
+          <w:lang w:val="en-US"/>
+        </w:rPr>
+      </w:pPr>
+      <w:r>
+        <w:rPr>
+          <w:lang w:val="en-US"/>
+        </w:rPr>
+        <w:t>Subnets – needs to assign private IP addresses in the 10.0.2.100 - 10.0.2.199 range.</w:t>
+      </w:r>
+    </w:p>
+    <w:p>
+      <w:pPr>
+        <w:rPr>
+          <w:lang w:val="en-US"/>
+        </w:rPr>
+      </w:pPr>
+    </w:p>
+    <w:p>
+      <w:pPr>
+        <w:rPr>
+          <w:lang w:val="en-US"/>
+        </w:rPr>
+      </w:pPr>
+      <w:r>
+        <w:rPr>
+          <w:lang w:val="en-US"/>
+        </w:rPr>
+        <w:t>Parameters to change in script</w:t>
+      </w:r>
+      <w:r>
+        <w:rPr>
+          <w:lang w:val="en-US"/>
+        </w:rPr>
+        <w:t>:</w:t>
+      </w:r>
+      <w:r>
+        <w:rPr>
           <w:lang w:val="en-US"/>
         </w:rPr>
         <w:br/>
@@ -1719,204 +2064,320 @@
       </w:r>
       <w:r>
         <w:rPr>
-          <w:color w:val="FF0000"/>
           <w:lang w:val="en-US"/>
         </w:rPr>
         <w:t>AWS account</w:t>
       </w:r>
       <w:r>
         <w:rPr>
-          <w:color w:val="FF0000"/>
-          <w:lang w:val="en-US"/>
-        </w:rPr>
-        <w:t xml:space="preserve"> are marked in main script by “</w:t>
-      </w:r>
-      <w:r>
-        <w:rPr>
-          <w:color w:val="FF0000"/>
-          <w:lang w:val="en-US"/>
-        </w:rPr>
-        <w:t>TODO-SETUP</w:t>
-      </w:r>
-      <w:r>
-        <w:rPr>
-          <w:color w:val="FF0000"/>
-          <w:lang w:val="en-US"/>
-        </w:rPr>
-        <w:t xml:space="preserve">” tag. </w:t>
-      </w:r>
-      <w:bookmarkStart w:id="0" w:name="_GoBack"/>
-      <w:bookmarkEnd w:id="0"/>
-    </w:p>
-    <w:p>
-      <w:pPr>
-        <w:rPr>
-          <w:color w:val="FF0000"/>
-          <w:lang w:val="en-US"/>
-        </w:rPr>
-      </w:pPr>
-      <w:r>
-        <w:rPr>
-          <w:color w:val="FF0000"/>
-          <w:lang w:val="en-US"/>
-        </w:rPr>
-        <w:t>AWS</w:t>
-      </w:r>
-      <w:r>
-        <w:rPr>
-          <w:color w:val="FF0000"/>
-          <w:lang w:val="en-US"/>
-        </w:rPr>
-        <w:t xml:space="preserve"> setup</w:t>
-      </w:r>
-      <w:r>
-        <w:rPr>
-          <w:color w:val="FF0000"/>
-          <w:lang w:val="en-US"/>
-        </w:rPr>
-        <w:t xml:space="preserve"> requirements</w:t>
-      </w:r>
-      <w:r>
-        <w:rPr>
-          <w:color w:val="FF0000"/>
+          <w:lang w:val="en-US"/>
+        </w:rPr>
+        <w:t xml:space="preserve"> are marked in main script by “TODO-SETUP” tag. </w:t>
+      </w:r>
+    </w:p>
+    <w:p>
+      <w:pPr>
+        <w:pStyle w:val="ListParagraph"/>
+        <w:numPr>
+          <w:ilvl w:val="0"/>
+          <w:numId w:val="3"/>
+        </w:numPr>
+        <w:rPr>
+          <w:lang w:val="en-US"/>
+        </w:rPr>
+      </w:pPr>
+      <w:r>
+        <w:rPr>
+          <w:lang w:val="en-US"/>
+        </w:rPr>
+        <w:t xml:space="preserve">Range of private IP addresses, if different from </w:t>
+      </w:r>
+      <w:r>
+        <w:rPr>
+          <w:lang w:val="en-US"/>
+        </w:rPr>
+        <w:t>AWS setup requirements</w:t>
+      </w:r>
+      <w:r>
+        <w:rPr>
+          <w:lang w:val="en-US"/>
+        </w:rPr>
+        <w:t>.</w:t>
+      </w:r>
+    </w:p>
+    <w:p>
+      <w:pPr>
+        <w:pStyle w:val="ListParagraph"/>
+        <w:numPr>
+          <w:ilvl w:val="0"/>
+          <w:numId w:val="3"/>
+        </w:numPr>
+        <w:rPr>
+          <w:lang w:val="en-US"/>
+        </w:rPr>
+      </w:pPr>
+      <w:proofErr w:type="spellStart"/>
+      <w:r>
+        <w:rPr>
+          <w:lang w:val="en-US"/>
+        </w:rPr>
+        <w:t>pem</w:t>
+      </w:r>
+      <w:proofErr w:type="spellEnd"/>
+      <w:r>
+        <w:rPr>
+          <w:lang w:val="en-US"/>
+        </w:rPr>
+        <w:t xml:space="preserve"> file name.</w:t>
+      </w:r>
+    </w:p>
+    <w:p>
+      <w:pPr>
+        <w:pStyle w:val="ListParagraph"/>
+        <w:numPr>
+          <w:ilvl w:val="0"/>
+          <w:numId w:val="3"/>
+        </w:numPr>
+        <w:rPr>
+          <w:lang w:val="en-US"/>
+        </w:rPr>
+      </w:pPr>
+      <w:r>
+        <w:rPr>
+          <w:lang w:val="en-US"/>
+        </w:rPr>
+        <w:t xml:space="preserve">name associated with </w:t>
+      </w:r>
+      <w:proofErr w:type="spellStart"/>
+      <w:r>
+        <w:rPr>
+          <w:lang w:val="en-US"/>
+        </w:rPr>
+        <w:t>pem</w:t>
+      </w:r>
+      <w:proofErr w:type="spellEnd"/>
+      <w:r>
+        <w:rPr>
+          <w:lang w:val="en-US"/>
+        </w:rPr>
+        <w:t xml:space="preserve"> file.</w:t>
+      </w:r>
+    </w:p>
+    <w:p>
+      <w:pPr>
+        <w:pStyle w:val="ListParagraph"/>
+        <w:numPr>
+          <w:ilvl w:val="0"/>
+          <w:numId w:val="3"/>
+        </w:numPr>
+        <w:rPr>
+          <w:lang w:val="en-US"/>
+        </w:rPr>
+      </w:pPr>
+      <w:r>
+        <w:rPr>
+          <w:lang w:val="en-US"/>
+        </w:rPr>
+        <w:t>AMI ID</w:t>
+      </w:r>
+    </w:p>
+    <w:p>
+      <w:pPr>
+        <w:pStyle w:val="ListParagraph"/>
+        <w:numPr>
+          <w:ilvl w:val="0"/>
+          <w:numId w:val="3"/>
+        </w:numPr>
+        <w:rPr>
+          <w:lang w:val="en-US"/>
+        </w:rPr>
+      </w:pPr>
+      <w:r>
+        <w:rPr>
+          <w:lang w:val="en-US"/>
+        </w:rPr>
+        <w:t>Subnet ID</w:t>
+      </w:r>
+    </w:p>
+    <w:p>
+      <w:pPr>
+        <w:pStyle w:val="ListParagraph"/>
+        <w:numPr>
+          <w:ilvl w:val="0"/>
+          <w:numId w:val="3"/>
+        </w:numPr>
+        <w:rPr>
+          <w:lang w:val="en-US"/>
+        </w:rPr>
+      </w:pPr>
+      <w:r>
+        <w:rPr>
+          <w:lang w:val="en-US"/>
+        </w:rPr>
+        <w:t>Security group (sg) ID</w:t>
+      </w:r>
+      <w:r>
+        <w:rPr>
           <w:lang w:val="en-US"/>
         </w:rPr>
         <w:br/>
-        <w:t xml:space="preserve">VPC –needs to </w:t>
-      </w:r>
-      <w:r>
-        <w:rPr>
-          <w:color w:val="FF0000"/>
-          <w:lang w:val="en-US"/>
-        </w:rPr>
-        <w:t>assign a public IP.</w:t>
-      </w:r>
-    </w:p>
-    <w:p>
-      <w:pPr>
-        <w:rPr>
-          <w:color w:val="FF0000"/>
-          <w:lang w:val="en-US"/>
-        </w:rPr>
-      </w:pPr>
-      <w:r>
-        <w:rPr>
-          <w:color w:val="FF0000"/>
-          <w:lang w:val="en-US"/>
-        </w:rPr>
-        <w:t xml:space="preserve">Security group – needs to allow </w:t>
+      </w:r>
+    </w:p>
+    <w:p>
+      <w:pPr>
+        <w:rPr>
+          <w:color w:val="002060"/>
+          <w:lang w:val="en-US"/>
+        </w:rPr>
+      </w:pPr>
+      <w:r>
+        <w:rPr>
+          <w:color w:val="002060"/>
+          <w:lang w:val="en-US"/>
+        </w:rPr>
+        <w:t xml:space="preserve">Important </w:t>
       </w:r>
       <w:proofErr w:type="spellStart"/>
       <w:r>
         <w:rPr>
-          <w:color w:val="FF0000"/>
-          <w:lang w:val="en-US"/>
-        </w:rPr>
-        <w:t>ssh</w:t>
+          <w:color w:val="002060"/>
+          <w:lang w:val="en-US"/>
+        </w:rPr>
+        <w:t>bitcoind</w:t>
       </w:r>
       <w:proofErr w:type="spellEnd"/>
       <w:r>
         <w:rPr>
-          <w:color w:val="FF0000"/>
-          <w:lang w:val="en-US"/>
-        </w:rPr>
-        <w:t xml:space="preserve"> connection and all </w:t>
+          <w:color w:val="002060"/>
+          <w:lang w:val="en-US"/>
+        </w:rPr>
+        <w:t>/conf file arguments:</w:t>
+      </w:r>
+      <w:r>
+        <w:rPr>
+          <w:color w:val="002060"/>
+          <w:lang w:val="en-US"/>
+        </w:rPr>
+        <w:br/>
       </w:r>
       <w:proofErr w:type="spellStart"/>
       <w:r>
         <w:rPr>
-          <w:color w:val="FF0000"/>
-          <w:lang w:val="en-US"/>
-        </w:rPr>
-        <w:t>tcp</w:t>
+          <w:color w:val="002060"/>
+          <w:lang w:val="en-US"/>
+        </w:rPr>
+        <w:t>Mempoolexpiry</w:t>
       </w:r>
       <w:proofErr w:type="spellEnd"/>
       <w:r>
         <w:rPr>
-          <w:color w:val="FF0000"/>
-          <w:lang w:val="en-US"/>
-        </w:rPr>
-        <w:t xml:space="preserve"> ports in both directions.</w:t>
-      </w:r>
-    </w:p>
-    <w:p>
-      <w:pPr>
-        <w:rPr>
-          <w:color w:val="FF0000"/>
-          <w:lang w:val="en-US"/>
-        </w:rPr>
-      </w:pPr>
-      <w:r>
-        <w:rPr>
-          <w:color w:val="FF0000"/>
-          <w:lang w:val="en-US"/>
-        </w:rPr>
-        <w:t xml:space="preserve">Subnets – needs to assign private </w:t>
-      </w:r>
-      <w:r>
-        <w:rPr>
-          <w:color w:val="FF0000"/>
-          <w:lang w:val="en-US"/>
-        </w:rPr>
-        <w:t xml:space="preserve">IP addresses in the </w:t>
-      </w:r>
-      <w:r>
-        <w:rPr>
-          <w:color w:val="FF0000"/>
-          <w:lang w:val="en-US"/>
-        </w:rPr>
-        <w:t>10.0.2.1</w:t>
-      </w:r>
-      <w:r>
-        <w:rPr>
-          <w:color w:val="FF0000"/>
-          <w:lang w:val="en-US"/>
-        </w:rPr>
-        <w:t xml:space="preserve">00 - </w:t>
-      </w:r>
-      <w:r>
-        <w:rPr>
-          <w:color w:val="FF0000"/>
-          <w:lang w:val="en-US"/>
-        </w:rPr>
-        <w:t>10.0.2.1</w:t>
-      </w:r>
-      <w:r>
-        <w:rPr>
-          <w:color w:val="FF0000"/>
-          <w:lang w:val="en-US"/>
-        </w:rPr>
-        <w:t>99 range.</w:t>
-      </w:r>
-    </w:p>
-    <w:p>
-      <w:pPr>
-        <w:rPr>
-          <w:lang w:val="en-US"/>
-        </w:rPr>
-      </w:pPr>
-      <w:r>
-        <w:rPr>
-          <w:lang w:val="en-US"/>
-        </w:rPr>
-        <w:t xml:space="preserve">Important </w:t>
+          <w:color w:val="002060"/>
+          <w:lang w:val="en-US"/>
+        </w:rPr>
+        <w:t xml:space="preserve"> – </w:t>
+      </w:r>
+      <w:r>
+        <w:rPr>
+          <w:color w:val="002060"/>
+          <w:lang w:val="en-US"/>
+        </w:rPr>
+        <w:t xml:space="preserve">by default, </w:t>
+      </w:r>
+      <w:r>
+        <w:rPr>
+          <w:color w:val="002060"/>
+          <w:lang w:val="en-US"/>
+        </w:rPr>
+        <w:t xml:space="preserve">when a node launches it loads transactions to </w:t>
       </w:r>
       <w:proofErr w:type="spellStart"/>
       <w:r>
         <w:rPr>
-          <w:lang w:val="en-US"/>
-        </w:rPr>
-        <w:t>bitcoind</w:t>
+          <w:color w:val="002060"/>
+          <w:lang w:val="en-US"/>
+        </w:rPr>
+        <w:t>mempool</w:t>
       </w:r>
       <w:proofErr w:type="spellEnd"/>
       <w:r>
         <w:rPr>
-          <w:lang w:val="en-US"/>
-        </w:rPr>
-        <w:t>/conf file arguments:</w:t>
-      </w:r>
-      <w:r>
-        <w:rPr>
+          <w:color w:val="002060"/>
+          <w:lang w:val="en-US"/>
+        </w:rPr>
+        <w:t xml:space="preserve"> from file</w:t>
+      </w:r>
+      <w:r>
+        <w:rPr>
+          <w:color w:val="002060"/>
+          <w:lang w:val="en-US"/>
+        </w:rPr>
+        <w:t xml:space="preserve">, it refers to any </w:t>
+      </w:r>
+      <w:proofErr w:type="spellStart"/>
+      <w:r>
+        <w:rPr>
+          <w:color w:val="002060"/>
+          <w:lang w:val="en-US"/>
+        </w:rPr>
+        <w:t>txs</w:t>
+      </w:r>
+      <w:proofErr w:type="spellEnd"/>
+      <w:r>
+        <w:rPr>
+          <w:color w:val="002060"/>
+          <w:lang w:val="en-US"/>
+        </w:rPr>
+        <w:t xml:space="preserve"> older </w:t>
+      </w:r>
+      <w:proofErr w:type="spellStart"/>
+      <w:r>
+        <w:rPr>
+          <w:color w:val="002060"/>
+          <w:lang w:val="en-US"/>
+        </w:rPr>
+        <w:t>then</w:t>
+      </w:r>
+      <w:proofErr w:type="spellEnd"/>
+      <w:r>
+        <w:rPr>
+          <w:color w:val="002060"/>
+          <w:lang w:val="en-US"/>
+        </w:rPr>
+        <w:t xml:space="preserve"> two weeks as expired. </w:t>
+      </w:r>
+      <w:proofErr w:type="gramStart"/>
+      <w:r>
+        <w:rPr>
+          <w:color w:val="002060"/>
+          <w:lang w:val="en-US"/>
+        </w:rPr>
+        <w:t>In order for</w:t>
+      </w:r>
+      <w:proofErr w:type="gramEnd"/>
+      <w:r>
+        <w:rPr>
+          <w:color w:val="002060"/>
+          <w:lang w:val="en-US"/>
+        </w:rPr>
+        <w:t xml:space="preserve"> pre-generated data directories to not expire after a while, t</w:t>
+      </w:r>
+      <w:r>
+        <w:rPr>
+          <w:color w:val="002060"/>
+          <w:lang w:val="en-US"/>
+        </w:rPr>
+        <w:t xml:space="preserve">his parameter (in hours) </w:t>
+      </w:r>
+      <w:r>
+        <w:rPr>
+          <w:color w:val="002060"/>
+          <w:lang w:val="en-US"/>
+        </w:rPr>
+        <w:t>is set to a calculated value such that no data directory will expire.</w:t>
+      </w:r>
+      <w:r>
+        <w:rPr>
+          <w:color w:val="002060"/>
           <w:lang w:val="en-US"/>
         </w:rPr>
         <w:br/>
@@ -1924,192 +2385,116 @@
       <w:proofErr w:type="spellStart"/>
       <w:r>
         <w:rPr>
-          <w:lang w:val="en-US"/>
-        </w:rPr>
-        <w:t>M</w:t>
-      </w:r>
-      <w:r>
-        <w:rPr>
-          <w:lang w:val="en-US"/>
-        </w:rPr>
-        <w:t>empoolexpiry</w:t>
+          <w:color w:val="002060"/>
+          <w:lang w:val="en-US"/>
+        </w:rPr>
+        <w:t>blocksonly</w:t>
       </w:r>
       <w:proofErr w:type="spellEnd"/>
       <w:r>
         <w:rPr>
+          <w:color w:val="002060"/>
+          <w:lang w:val="en-US"/>
+        </w:rPr>
+        <w:t xml:space="preserve"> – rising this flag prevents nodes from getting information about transactions and UTXOs from other nodes. This is applied to all nodes except the miner, </w:t>
+      </w:r>
+      <w:proofErr w:type="gramStart"/>
+      <w:r>
+        <w:rPr>
+          <w:color w:val="002060"/>
+          <w:lang w:val="en-US"/>
+        </w:rPr>
+        <w:t>in order for</w:t>
+      </w:r>
+      <w:proofErr w:type="gramEnd"/>
+      <w:r>
+        <w:rPr>
+          <w:color w:val="002060"/>
+          <w:lang w:val="en-US"/>
+        </w:rPr>
+        <w:t xml:space="preserve"> them to process the blocks “from scratch” (without any preparation or prepared calculations)</w:t>
+      </w:r>
+      <w:r>
+        <w:rPr>
+          <w:color w:val="002060"/>
+          <w:lang w:val="en-US"/>
+        </w:rPr>
+        <w:br/>
+      </w:r>
+      <w:proofErr w:type="spellStart"/>
+      <w:r>
+        <w:rPr>
+          <w:color w:val="002060"/>
+          <w:lang w:val="en-US"/>
+        </w:rPr>
+        <w:t>reindex-chainstate</w:t>
+      </w:r>
+      <w:proofErr w:type="spellEnd"/>
+      <w:r>
+        <w:rPr>
+          <w:color w:val="002060"/>
           <w:lang w:val="en-US"/>
         </w:rPr>
         <w:t xml:space="preserve"> – </w:t>
       </w:r>
       <w:r>
         <w:rPr>
-          <w:lang w:val="en-US"/>
-        </w:rPr>
-        <w:t xml:space="preserve">by default, </w:t>
-      </w:r>
-      <w:r>
-        <w:rPr>
-          <w:lang w:val="en-US"/>
-        </w:rPr>
-        <w:t xml:space="preserve">when a node launches it loads transactions to </w:t>
-      </w:r>
+          <w:color w:val="002060"/>
+          <w:lang w:val="en-US"/>
+        </w:rPr>
+        <w:t xml:space="preserve">sometimes, </w:t>
+      </w:r>
+      <w:r>
+        <w:rPr>
+          <w:color w:val="002060"/>
+          <w:lang w:val="en-US"/>
+        </w:rPr>
+        <w:t>when copying the data directories</w:t>
+      </w:r>
+      <w:r>
+        <w:rPr>
+          <w:color w:val="002060"/>
+          <w:lang w:val="en-US"/>
+        </w:rPr>
+        <w:t xml:space="preserve">, some meta data or indexes of the blockchains state gets corrupted. This flag recalculates </w:t>
+      </w:r>
+      <w:r>
+        <w:rPr>
+          <w:color w:val="002060"/>
+          <w:lang w:val="en-US"/>
+        </w:rPr>
+        <w:t>all</w:t>
+      </w:r>
+      <w:r>
+        <w:rPr>
+          <w:color w:val="002060"/>
+          <w:lang w:val="en-US"/>
+        </w:rPr>
+        <w:t xml:space="preserve"> this meta data at launch from the blocks themselves.</w:t>
+      </w:r>
+    </w:p>
+    <w:p>
+      <w:pPr>
+        <w:rPr>
+          <w:color w:val="002060"/>
+          <w:lang w:val="en-US"/>
+        </w:rPr>
+      </w:pPr>
       <w:proofErr w:type="spellStart"/>
       <w:r>
         <w:rPr>
-          <w:lang w:val="en-US"/>
-        </w:rPr>
-        <w:t>mempool</w:t>
+          <w:color w:val="002060"/>
+          <w:lang w:val="en-US"/>
+        </w:rPr>
+        <w:t>dbcache</w:t>
       </w:r>
       <w:proofErr w:type="spellEnd"/>
       <w:r>
         <w:rPr>
-          <w:lang w:val="en-US"/>
-        </w:rPr>
-        <w:t xml:space="preserve"> from file</w:t>
-      </w:r>
-      <w:r>
-        <w:rPr>
-          <w:lang w:val="en-US"/>
-        </w:rPr>
-        <w:t xml:space="preserve">, it refers to any </w:t>
-      </w:r>
-      <w:proofErr w:type="spellStart"/>
-      <w:r>
-        <w:rPr>
-          <w:lang w:val="en-US"/>
-        </w:rPr>
-        <w:t>txs</w:t>
-      </w:r>
-      <w:proofErr w:type="spellEnd"/>
-      <w:r>
-        <w:rPr>
-          <w:lang w:val="en-US"/>
-        </w:rPr>
-        <w:t xml:space="preserve"> older </w:t>
-      </w:r>
-      <w:proofErr w:type="spellStart"/>
-      <w:r>
-        <w:rPr>
-          <w:lang w:val="en-US"/>
-        </w:rPr>
-        <w:t>then</w:t>
-      </w:r>
-      <w:proofErr w:type="spellEnd"/>
-      <w:r>
-        <w:rPr>
-          <w:lang w:val="en-US"/>
-        </w:rPr>
-        <w:t xml:space="preserve"> two weeks as expired. </w:t>
-      </w:r>
-      <w:proofErr w:type="gramStart"/>
-      <w:r>
-        <w:rPr>
-          <w:lang w:val="en-US"/>
-        </w:rPr>
-        <w:t>In order for</w:t>
-      </w:r>
-      <w:proofErr w:type="gramEnd"/>
-      <w:r>
-        <w:rPr>
-          <w:lang w:val="en-US"/>
-        </w:rPr>
-        <w:t xml:space="preserve"> pre-generated data directories to not expire after a while, t</w:t>
-      </w:r>
-      <w:r>
-        <w:rPr>
-          <w:lang w:val="en-US"/>
-        </w:rPr>
-        <w:t xml:space="preserve">his parameter (in hours) </w:t>
-      </w:r>
-      <w:r>
-        <w:rPr>
-          <w:lang w:val="en-US"/>
-        </w:rPr>
-        <w:t>is set to a calculated value such that no data directory will expire.</w:t>
-      </w:r>
-      <w:r>
-        <w:rPr>
-          <w:lang w:val="en-US"/>
-        </w:rPr>
-        <w:br/>
-      </w:r>
-      <w:proofErr w:type="spellStart"/>
-      <w:r>
-        <w:rPr>
-          <w:lang w:val="en-US"/>
-        </w:rPr>
-        <w:t>blocksonly</w:t>
-      </w:r>
-      <w:proofErr w:type="spellEnd"/>
-      <w:r>
-        <w:rPr>
-          <w:lang w:val="en-US"/>
-        </w:rPr>
-        <w:t xml:space="preserve"> – rising this flag prevents nodes from getting information about transactions and UTXOs from other nodes. This is applied to all nodes except the miner, </w:t>
-      </w:r>
-      <w:proofErr w:type="gramStart"/>
-      <w:r>
-        <w:rPr>
-          <w:lang w:val="en-US"/>
-        </w:rPr>
-        <w:t>in order for</w:t>
-      </w:r>
-      <w:proofErr w:type="gramEnd"/>
-      <w:r>
-        <w:rPr>
-          <w:lang w:val="en-US"/>
-        </w:rPr>
-        <w:t xml:space="preserve"> them to process the blocks “from scratch” (without any preparation or prepared calculations)</w:t>
-      </w:r>
-      <w:r>
-        <w:rPr>
-          <w:lang w:val="en-US"/>
-        </w:rPr>
-        <w:br/>
-      </w:r>
-      <w:proofErr w:type="spellStart"/>
-      <w:r>
-        <w:rPr>
-          <w:lang w:val="en-US"/>
-        </w:rPr>
-        <w:t>reindex-chainstate</w:t>
-      </w:r>
-      <w:proofErr w:type="spellEnd"/>
-      <w:r>
-        <w:rPr>
-          <w:lang w:val="en-US"/>
-        </w:rPr>
-        <w:t xml:space="preserve"> – </w:t>
-      </w:r>
-      <w:r>
-        <w:rPr>
-          <w:lang w:val="en-US"/>
-        </w:rPr>
-        <w:t xml:space="preserve">sometimes, </w:t>
-      </w:r>
-      <w:r>
-        <w:rPr>
-          <w:lang w:val="en-US"/>
-        </w:rPr>
-        <w:t>when copying the data directories</w:t>
-      </w:r>
-      <w:r>
-        <w:rPr>
-          <w:lang w:val="en-US"/>
-        </w:rPr>
-        <w:t xml:space="preserve">, some meta data or indexes of the blockchains state gets corrupted. This flag recalculates </w:t>
-      </w:r>
-      <w:r>
-        <w:rPr>
-          <w:lang w:val="en-US"/>
-        </w:rPr>
-        <w:t>all</w:t>
-      </w:r>
-      <w:r>
-        <w:rPr>
-          <w:lang w:val="en-US"/>
-        </w:rPr>
-        <w:t xml:space="preserve"> this meta data at launch from the blocks themselves.</w:t>
+          <w:color w:val="002060"/>
+          <w:lang w:val="en-US"/>
+        </w:rPr>
+        <w:t>-</w:t>
       </w:r>
     </w:p>
     <w:sectPr>
@@ -2214,6 +2599,232 @@
     </w:lvl>
   </w:abstractNum>
   <w:abstractNum w:abstractNumId="1" w15:restartNumberingAfterBreak="0">
+    <w:nsid w:val="09EE2EF5"/>
+    <w:multiLevelType w:val="hybridMultilevel"/>
+    <w:tmpl w:val="3536D138"/>
+    <w:lvl w:ilvl="0" w:tplc="0C000001">
+      <w:start w:val="1"/>
+      <w:numFmt w:val="bullet"/>
+      <w:lvlText w:val=""/>
+      <w:lvlJc w:val="left"/>
+      <w:pPr>
+        <w:ind w:left="720" w:hanging="360"/>
+      </w:pPr>
+      <w:rPr>
+        <w:rFonts w:ascii="Symbol" w:hAnsi="Symbol" w:hint="default"/>
+      </w:rPr>
+    </w:lvl>
+    <w:lvl w:ilvl="1" w:tplc="0C000003" w:tentative="1">
+      <w:start w:val="1"/>
+      <w:numFmt w:val="bullet"/>
+      <w:lvlText w:val="o"/>
+      <w:lvlJc w:val="left"/>
+      <w:pPr>
+        <w:ind w:left="1440" w:hanging="360"/>
+      </w:pPr>
+      <w:rPr>
+        <w:rFonts w:ascii="Courier New" w:hAnsi="Courier New" w:cs="Courier New" w:hint="default"/>
+      </w:rPr>
+    </w:lvl>
+    <w:lvl w:ilvl="2" w:tplc="0C000005" w:tentative="1">
+      <w:start w:val="1"/>
+      <w:numFmt w:val="bullet"/>
+      <w:lvlText w:val=""/>
+      <w:lvlJc w:val="left"/>
+      <w:pPr>
+        <w:ind w:left="2160" w:hanging="360"/>
+      </w:pPr>
+      <w:rPr>
+        <w:rFonts w:ascii="Wingdings" w:hAnsi="Wingdings" w:hint="default"/>
+      </w:rPr>
+    </w:lvl>
+    <w:lvl w:ilvl="3" w:tplc="0C000001" w:tentative="1">
+      <w:start w:val="1"/>
+      <w:numFmt w:val="bullet"/>
+      <w:lvlText w:val=""/>
+      <w:lvlJc w:val="left"/>
+      <w:pPr>
+        <w:ind w:left="2880" w:hanging="360"/>
+      </w:pPr>
+      <w:rPr>
+        <w:rFonts w:ascii="Symbol" w:hAnsi="Symbol" w:hint="default"/>
+      </w:rPr>
+    </w:lvl>
+    <w:lvl w:ilvl="4" w:tplc="0C000003" w:tentative="1">
+      <w:start w:val="1"/>
+      <w:numFmt w:val="bullet"/>
+      <w:lvlText w:val="o"/>
+      <w:lvlJc w:val="left"/>
+      <w:pPr>
+        <w:ind w:left="3600" w:hanging="360"/>
+      </w:pPr>
+      <w:rPr>
+        <w:rFonts w:ascii="Courier New" w:hAnsi="Courier New" w:cs="Courier New" w:hint="default"/>
+      </w:rPr>
+    </w:lvl>
+    <w:lvl w:ilvl="5" w:tplc="0C000005" w:tentative="1">
+      <w:start w:val="1"/>
+      <w:numFmt w:val="bullet"/>
+      <w:lvlText w:val=""/>
+      <w:lvlJc w:val="left"/>
+      <w:pPr>
+        <w:ind w:left="4320" w:hanging="360"/>
+      </w:pPr>
+      <w:rPr>
+        <w:rFonts w:ascii="Wingdings" w:hAnsi="Wingdings" w:hint="default"/>
+      </w:rPr>
+    </w:lvl>
+    <w:lvl w:ilvl="6" w:tplc="0C000001" w:tentative="1">
+      <w:start w:val="1"/>
+      <w:numFmt w:val="bullet"/>
+      <w:lvlText w:val=""/>
+      <w:lvlJc w:val="left"/>
+      <w:pPr>
+        <w:ind w:left="5040" w:hanging="360"/>
+      </w:pPr>
+      <w:rPr>
+        <w:rFonts w:ascii="Symbol" w:hAnsi="Symbol" w:hint="default"/>
+      </w:rPr>
+    </w:lvl>
+    <w:lvl w:ilvl="7" w:tplc="0C000003" w:tentative="1">
+      <w:start w:val="1"/>
+      <w:numFmt w:val="bullet"/>
+      <w:lvlText w:val="o"/>
+      <w:lvlJc w:val="left"/>
+      <w:pPr>
+        <w:ind w:left="5760" w:hanging="360"/>
+      </w:pPr>
+      <w:rPr>
+        <w:rFonts w:ascii="Courier New" w:hAnsi="Courier New" w:cs="Courier New" w:hint="default"/>
+      </w:rPr>
+    </w:lvl>
+    <w:lvl w:ilvl="8" w:tplc="0C000005" w:tentative="1">
+      <w:start w:val="1"/>
+      <w:numFmt w:val="bullet"/>
+      <w:lvlText w:val=""/>
+      <w:lvlJc w:val="left"/>
+      <w:pPr>
+        <w:ind w:left="6480" w:hanging="360"/>
+      </w:pPr>
+      <w:rPr>
+        <w:rFonts w:ascii="Wingdings" w:hAnsi="Wingdings" w:hint="default"/>
+      </w:rPr>
+    </w:lvl>
+  </w:abstractNum>
+  <w:abstractNum w:abstractNumId="2" w15:restartNumberingAfterBreak="0">
+    <w:nsid w:val="5F806EA8"/>
+    <w:multiLevelType w:val="hybridMultilevel"/>
+    <w:tmpl w:val="B6C639A4"/>
+    <w:lvl w:ilvl="0" w:tplc="0C000001">
+      <w:start w:val="1"/>
+      <w:numFmt w:val="bullet"/>
+      <w:lvlText w:val=""/>
+      <w:lvlJc w:val="left"/>
+      <w:pPr>
+        <w:ind w:left="720" w:hanging="360"/>
+      </w:pPr>
+      <w:rPr>
+        <w:rFonts w:ascii="Symbol" w:hAnsi="Symbol" w:hint="default"/>
+      </w:rPr>
+    </w:lvl>
+    <w:lvl w:ilvl="1" w:tplc="0C000003" w:tentative="1">
+      <w:start w:val="1"/>
+      <w:numFmt w:val="bullet"/>
+      <w:lvlText w:val="o"/>
+      <w:lvlJc w:val="left"/>
+      <w:pPr>
+        <w:ind w:left="1440" w:hanging="360"/>
+      </w:pPr>
+      <w:rPr>
+        <w:rFonts w:ascii="Courier New" w:hAnsi="Courier New" w:cs="Courier New" w:hint="default"/>
+      </w:rPr>
+    </w:lvl>
+    <w:lvl w:ilvl="2" w:tplc="0C000005" w:tentative="1">
+      <w:start w:val="1"/>
+      <w:numFmt w:val="bullet"/>
+      <w:lvlText w:val=""/>
+      <w:lvlJc w:val="left"/>
+      <w:pPr>
+        <w:ind w:left="2160" w:hanging="360"/>
+      </w:pPr>
+      <w:rPr>
+        <w:rFonts w:ascii="Wingdings" w:hAnsi="Wingdings" w:hint="default"/>
+      </w:rPr>
+    </w:lvl>
+    <w:lvl w:ilvl="3" w:tplc="0C000001" w:tentative="1">
+      <w:start w:val="1"/>
+      <w:numFmt w:val="bullet"/>
+      <w:lvlText w:val=""/>
+      <w:lvlJc w:val="left"/>
+      <w:pPr>
+        <w:ind w:left="2880" w:hanging="360"/>
+      </w:pPr>
+      <w:rPr>
+        <w:rFonts w:ascii="Symbol" w:hAnsi="Symbol" w:hint="default"/>
+      </w:rPr>
+    </w:lvl>
+    <w:lvl w:ilvl="4" w:tplc="0C000003" w:tentative="1">
+      <w:start w:val="1"/>
+      <w:numFmt w:val="bullet"/>
+      <w:lvlText w:val="o"/>
+      <w:lvlJc w:val="left"/>
+      <w:pPr>
+        <w:ind w:left="3600" w:hanging="360"/>
+      </w:pPr>
+      <w:rPr>
+        <w:rFonts w:ascii="Courier New" w:hAnsi="Courier New" w:cs="Courier New" w:hint="default"/>
+      </w:rPr>
+    </w:lvl>
+    <w:lvl w:ilvl="5" w:tplc="0C000005" w:tentative="1">
+      <w:start w:val="1"/>
+      <w:numFmt w:val="bullet"/>
+      <w:lvlText w:val=""/>
+      <w:lvlJc w:val="left"/>
+      <w:pPr>
+        <w:ind w:left="4320" w:hanging="360"/>
+      </w:pPr>
+      <w:rPr>
+        <w:rFonts w:ascii="Wingdings" w:hAnsi="Wingdings" w:hint="default"/>
+      </w:rPr>
+    </w:lvl>
+    <w:lvl w:ilvl="6" w:tplc="0C000001" w:tentative="1">
+      <w:start w:val="1"/>
+      <w:numFmt w:val="bullet"/>
+      <w:lvlText w:val=""/>
+      <w:lvlJc w:val="left"/>
+      <w:pPr>
+        <w:ind w:left="5040" w:hanging="360"/>
+      </w:pPr>
+      <w:rPr>
+        <w:rFonts w:ascii="Symbol" w:hAnsi="Symbol" w:hint="default"/>
+      </w:rPr>
+    </w:lvl>
+    <w:lvl w:ilvl="7" w:tplc="0C000003" w:tentative="1">
+      <w:start w:val="1"/>
+      <w:numFmt w:val="bullet"/>
+      <w:lvlText w:val="o"/>
+      <w:lvlJc w:val="left"/>
+      <w:pPr>
+        <w:ind w:left="5760" w:hanging="360"/>
+      </w:pPr>
+      <w:rPr>
+        <w:rFonts w:ascii="Courier New" w:hAnsi="Courier New" w:cs="Courier New" w:hint="default"/>
+      </w:rPr>
+    </w:lvl>
+    <w:lvl w:ilvl="8" w:tplc="0C000005" w:tentative="1">
+      <w:start w:val="1"/>
+      <w:numFmt w:val="bullet"/>
+      <w:lvlText w:val=""/>
+      <w:lvlJc w:val="left"/>
+      <w:pPr>
+        <w:ind w:left="6480" w:hanging="360"/>
+      </w:pPr>
+      <w:rPr>
+        <w:rFonts w:ascii="Wingdings" w:hAnsi="Wingdings" w:hint="default"/>
+      </w:rPr>
+    </w:lvl>
+  </w:abstractNum>
+  <w:abstractNum w:abstractNumId="3" w15:restartNumberingAfterBreak="0">
     <w:nsid w:val="69193514"/>
     <w:multiLevelType w:val="hybridMultilevel"/>
     <w:tmpl w:val="E0E6720C"/>
@@ -2330,7 +2941,13 @@
     <w:abstractNumId w:val="0"/>
   </w:num>
   <w:num w:numId="2">
+    <w:abstractNumId w:val="3"/>
+  </w:num>
+  <w:num w:numId="3">
     <w:abstractNumId w:val="1"/>
+  </w:num>
+  <w:num w:numId="4">
+    <w:abstractNumId w:val="2"/>
   </w:num>
 </w:numbering>
 </file>

--- a/how_to_run.docx
+++ b/how_to_run.docx
@@ -1467,19 +1467,7 @@
         <w:rPr>
           <w:lang w:val="en-US"/>
         </w:rPr>
-        <w:t xml:space="preserve"> (a </w:t>
-      </w:r>
-      <w:r>
-        <w:rPr>
-          <w:lang w:val="en-US"/>
-        </w:rPr>
-        <w:t>clique</w:t>
-      </w:r>
-      <w:r>
-        <w:rPr>
-          <w:lang w:val="en-US"/>
-        </w:rPr>
-        <w:t>).</w:t>
+        <w:t xml:space="preserve"> (a clique).</w:t>
       </w:r>
       <w:r>
         <w:rPr>
@@ -1560,37 +1548,7 @@
         <w:rPr>
           <w:lang w:val="en-US"/>
         </w:rPr>
-        <w:t>dynamic</w:t>
-      </w:r>
-      <w:r>
-        <w:rPr>
-          <w:lang w:val="en-US"/>
-        </w:rPr>
-        <w:t xml:space="preserve"> – every node is connected to 3 nodes randomly and another connection to the node with the next index (to ensure full connectivity). </w:t>
-      </w:r>
-      <w:r>
-        <w:rPr>
-          <w:lang w:val="en-US"/>
-        </w:rPr>
-        <w:t>Not</w:t>
-      </w:r>
-      <w:r>
-        <w:rPr>
-          <w:lang w:val="en-US"/>
-        </w:rPr>
-        <w:t xml:space="preserve"> consisten</w:t>
-      </w:r>
-      <w:r>
-        <w:rPr>
-          <w:lang w:val="en-US"/>
-        </w:rPr>
-        <w:t>t</w:t>
-      </w:r>
-      <w:r>
-        <w:rPr>
-          <w:lang w:val="en-US"/>
-        </w:rPr>
-        <w:t xml:space="preserve"> between runs.</w:t>
+        <w:t>dynamic – every node is connected to 3 nodes randomly and another connection to the node with the next index (to ensure full connectivity). Not consistent between runs.</w:t>
       </w:r>
     </w:p>
     <w:p>
@@ -1631,19 +1589,7 @@
         <w:rPr>
           <w:lang w:val="en-US"/>
         </w:rPr>
-        <w:t xml:space="preserve">python3.7 </w:t>
-      </w:r>
-      <w:r>
-        <w:rPr>
-          <w:lang w:val="en-US"/>
-        </w:rPr>
-        <w:t>make_setup_test.py</w:t>
-      </w:r>
-      <w:r>
-        <w:rPr>
-          <w:lang w:val="en-US"/>
-        </w:rPr>
-        <w:t xml:space="preserve"> 2 200 20 mesh</w:t>
+        <w:t>python3.7 make_setup_test.py 2 200 20 mesh</w:t>
       </w:r>
     </w:p>
     <w:p>
@@ -1687,156 +1633,175 @@
           <w:lang w:val="en-US"/>
         </w:rPr>
         <w:t>20 instances running in AWS and a topology of a clique.</w:t>
+      </w:r>
+    </w:p>
+    <w:p>
+      <w:pPr>
+        <w:rPr>
+          <w:lang w:val="en-US"/>
+        </w:rPr>
+      </w:pPr>
+      <w:r>
+        <w:rPr>
+          <w:lang w:val="en-US"/>
+        </w:rPr>
+        <w:t>If a folder corresponding to the (first two) parameters mentioned above does not exist</w:t>
+      </w:r>
+      <w:r>
+        <w:rPr>
+          <w:lang w:val="en-US"/>
+        </w:rPr>
+        <w:t xml:space="preserve"> on the server (and thus not in the AMI as well)</w:t>
+      </w:r>
+      <w:r>
+        <w:rPr>
+          <w:lang w:val="en-US"/>
+        </w:rPr>
+        <w:t>, another script</w:t>
+      </w:r>
+      <w:r>
+        <w:rPr>
+          <w:lang w:val="en-US"/>
+        </w:rPr>
+        <w:t xml:space="preserve"> will be</w:t>
+      </w:r>
+      <w:r>
+        <w:rPr>
+          <w:lang w:val="en-US"/>
+        </w:rPr>
+        <w:t xml:space="preserve"> called </w:t>
+      </w:r>
+      <w:r>
+        <w:rPr>
+          <w:lang w:val="en-US"/>
+        </w:rPr>
+        <w:t xml:space="preserve">to </w:t>
+      </w:r>
+      <w:r>
+        <w:rPr>
+          <w:lang w:val="en-US"/>
+        </w:rPr>
+        <w:t xml:space="preserve">generate </w:t>
+      </w:r>
+      <w:r>
+        <w:rPr>
+          <w:lang w:val="en-US"/>
+        </w:rPr>
+        <w:t>the folder required.</w:t>
+      </w:r>
+      <w:r>
+        <w:rPr>
+          <w:lang w:val="en-US"/>
+        </w:rPr>
+        <w:br/>
+        <w:t>note that generating a new folder is good for only one use. after that, the folder should either be erased or added to a</w:t>
+      </w:r>
+      <w:r>
+        <w:rPr>
+          <w:lang w:val="en-US"/>
+        </w:rPr>
+        <w:t xml:space="preserve">n </w:t>
+      </w:r>
+      <w:r>
+        <w:rPr>
+          <w:lang w:val="en-US"/>
+        </w:rPr>
+        <w:t>AMI.</w:t>
+      </w:r>
+      <w:r>
+        <w:rPr>
+          <w:lang w:val="en-US"/>
+        </w:rPr>
+        <w:br/>
+        <w:t xml:space="preserve">after the script is done, the results will be printed to screen and written to time.txt file at the base </w:t>
+      </w:r>
+      <w:r>
+        <w:rPr>
+          <w:lang w:val="en-US"/>
+        </w:rPr>
+        <w:t>folder.</w:t>
+      </w:r>
+      <w:r>
+        <w:rPr>
+          <w:lang w:val="en-US"/>
+        </w:rPr>
+        <w:br/>
+      </w:r>
+      <w:r>
+        <w:rPr>
+          <w:lang w:val="en-US"/>
+        </w:rPr>
+        <w:t xml:space="preserve">the </w:t>
+      </w:r>
+      <w:r>
+        <w:rPr>
+          <w:lang w:val="en-US"/>
+        </w:rPr>
+        <w:t xml:space="preserve">measurements </w:t>
+      </w:r>
+      <w:r>
+        <w:rPr>
+          <w:lang w:val="en-US"/>
+        </w:rPr>
+        <w:t>are</w:t>
+      </w:r>
+      <w:r>
+        <w:rPr>
+          <w:lang w:val="en-US"/>
+        </w:rPr>
+        <w:t xml:space="preserve"> the difference from when the first block notified (of the miner) to the time when some other node notified about a new block. results are comma separated.</w:t>
+      </w:r>
+    </w:p>
+    <w:p>
+      <w:pPr>
+        <w:rPr>
+          <w:lang w:val="en-US"/>
+        </w:rPr>
+      </w:pPr>
+      <w:r>
+        <w:rPr>
+          <w:lang w:val="en-US"/>
+        </w:rPr>
+        <w:t xml:space="preserve">For convenience, another script is supplied, called </w:t>
+      </w:r>
+      <w:r>
+        <w:rPr>
+          <w:highlight w:val="yellow"/>
+          <w:lang w:val="en-US"/>
+        </w:rPr>
+        <w:t>run_multiple_tests</w:t>
+      </w:r>
+      <w:r>
+        <w:rPr>
+          <w:lang w:val="en-US"/>
+        </w:rPr>
+        <w:t>.py, that can run multiple</w:t>
+      </w:r>
+      <w:r>
+        <w:rPr>
+          <w:lang w:val="en-US"/>
+        </w:rPr>
+        <w:t xml:space="preserve"> subsequent </w:t>
+      </w:r>
+      <w:r>
+        <w:rPr>
+          <w:lang w:val="en-US"/>
+        </w:rPr>
+        <w:t>tests</w:t>
+      </w:r>
+      <w:r>
+        <w:rPr>
+          <w:lang w:val="en-US"/>
+        </w:rPr>
+        <w:t xml:space="preserve"> acco</w:t>
       </w:r>
       <w:bookmarkStart w:id="0" w:name="_GoBack"/>
       <w:bookmarkEnd w:id="0"/>
-    </w:p>
-    <w:p>
-      <w:pPr>
-        <w:rPr>
-          <w:lang w:val="en-US"/>
-        </w:rPr>
-      </w:pPr>
-      <w:r>
-        <w:rPr>
-          <w:lang w:val="en-US"/>
-        </w:rPr>
-        <w:t>If a folder corresponding to the (first two) parameters mentioned above does not exist</w:t>
-      </w:r>
-      <w:r>
-        <w:rPr>
-          <w:lang w:val="en-US"/>
-        </w:rPr>
-        <w:t xml:space="preserve"> on the server (and thus not in the AMI as well)</w:t>
-      </w:r>
-      <w:r>
-        <w:rPr>
-          <w:lang w:val="en-US"/>
-        </w:rPr>
-        <w:t>, another script</w:t>
-      </w:r>
-      <w:r>
-        <w:rPr>
-          <w:lang w:val="en-US"/>
-        </w:rPr>
-        <w:t xml:space="preserve"> will be</w:t>
-      </w:r>
-      <w:r>
-        <w:rPr>
-          <w:lang w:val="en-US"/>
-        </w:rPr>
-        <w:t xml:space="preserve"> called </w:t>
-      </w:r>
-      <w:r>
-        <w:rPr>
-          <w:lang w:val="en-US"/>
-        </w:rPr>
-        <w:t xml:space="preserve">to </w:t>
-      </w:r>
-      <w:r>
-        <w:rPr>
-          <w:lang w:val="en-US"/>
-        </w:rPr>
-        <w:t xml:space="preserve">generate </w:t>
-      </w:r>
-      <w:r>
-        <w:rPr>
-          <w:lang w:val="en-US"/>
-        </w:rPr>
-        <w:t>the folder required.</w:t>
-      </w:r>
-      <w:r>
-        <w:rPr>
-          <w:lang w:val="en-US"/>
-        </w:rPr>
-        <w:br/>
-        <w:t>note that generating a new folder is good for only one use. after that, the folder should either be erased or added to a</w:t>
-      </w:r>
-      <w:r>
-        <w:rPr>
-          <w:lang w:val="en-US"/>
-        </w:rPr>
-        <w:t xml:space="preserve">n </w:t>
-      </w:r>
-      <w:r>
-        <w:rPr>
-          <w:lang w:val="en-US"/>
-        </w:rPr>
-        <w:t>AMI.</w:t>
-      </w:r>
-      <w:r>
-        <w:rPr>
-          <w:lang w:val="en-US"/>
-        </w:rPr>
-        <w:br/>
-        <w:t xml:space="preserve">after the script is done, the results will be printed to screen and written to time.txt file at the base </w:t>
-      </w:r>
-      <w:r>
-        <w:rPr>
-          <w:lang w:val="en-US"/>
-        </w:rPr>
-        <w:t>folder.</w:t>
-      </w:r>
-      <w:r>
-        <w:rPr>
-          <w:lang w:val="en-US"/>
-        </w:rPr>
-        <w:br/>
-      </w:r>
-      <w:r>
-        <w:rPr>
-          <w:lang w:val="en-US"/>
-        </w:rPr>
-        <w:t xml:space="preserve">the </w:t>
-      </w:r>
-      <w:r>
-        <w:rPr>
-          <w:lang w:val="en-US"/>
-        </w:rPr>
-        <w:t xml:space="preserve">measurements </w:t>
-      </w:r>
-      <w:r>
-        <w:rPr>
-          <w:lang w:val="en-US"/>
-        </w:rPr>
-        <w:t>are</w:t>
-      </w:r>
-      <w:r>
-        <w:rPr>
-          <w:lang w:val="en-US"/>
-        </w:rPr>
-        <w:t xml:space="preserve"> the difference from when the first block notified (of the miner) to the time when some other node notified about a new block. results are comma separated.</w:t>
-      </w:r>
-    </w:p>
-    <w:p>
-      <w:pPr>
-        <w:rPr>
-          <w:lang w:val="en-US"/>
-        </w:rPr>
-      </w:pPr>
-      <w:r>
-        <w:rPr>
-          <w:lang w:val="en-US"/>
-        </w:rPr>
-        <w:t>For convenience, another script is supplied, called run_multiple_tests.py, that can run multiple</w:t>
-      </w:r>
-      <w:r>
-        <w:rPr>
-          <w:lang w:val="en-US"/>
-        </w:rPr>
-        <w:t xml:space="preserve"> subsequent </w:t>
-      </w:r>
-      <w:r>
-        <w:rPr>
-          <w:lang w:val="en-US"/>
-        </w:rPr>
-        <w:t>tests</w:t>
-      </w:r>
-      <w:r>
-        <w:rPr>
-          <w:lang w:val="en-US"/>
-        </w:rPr>
-        <w:t xml:space="preserve"> according to lists</w:t>
+      <w:r>
+        <w:rPr>
+          <w:lang w:val="en-US"/>
+        </w:rPr>
+        <w:t>rding to lists</w:t>
       </w:r>
       <w:r>
         <w:rPr>
@@ -2090,19 +2055,7 @@
         <w:rPr>
           <w:lang w:val="en-US"/>
         </w:rPr>
-        <w:t xml:space="preserve">Range of private IP addresses, if different from </w:t>
-      </w:r>
-      <w:r>
-        <w:rPr>
-          <w:lang w:val="en-US"/>
-        </w:rPr>
-        <w:t>AWS setup requirements</w:t>
-      </w:r>
-      <w:r>
-        <w:rPr>
-          <w:lang w:val="en-US"/>
-        </w:rPr>
-        <w:t>.</w:t>
+        <w:t>Range of private IP addresses, if different from AWS setup requirements.</w:t>
       </w:r>
     </w:p>
     <w:p>

--- a/how_to_run.docx
+++ b/how_to_run.docx
@@ -1107,11 +1107,28 @@
           <w:lang w:val="en-US"/>
         </w:rPr>
       </w:pPr>
-      <w:r>
+    </w:p>
+    <w:p>
+      <w:pPr>
         <w:rPr>
           <w:color w:val="FF0000"/>
           <w:lang w:val="en-US"/>
         </w:rPr>
+      </w:pPr>
+    </w:p>
+    <w:p>
+      <w:pPr>
+        <w:rPr>
+          <w:color w:val="FF0000"/>
+          <w:lang w:val="en-US"/>
+        </w:rPr>
+      </w:pPr>
+      <w:r>
+        <w:rPr>
+          <w:color w:val="FF0000"/>
+          <w:lang w:val="en-US"/>
+        </w:rPr>
+        <w:lastRenderedPageBreak/>
         <w:t>Folder structure</w:t>
       </w:r>
     </w:p>
@@ -1127,6 +1144,73 @@
         </w:rPr>
         <w:t>Local computer:</w:t>
       </w:r>
+    </w:p>
+    <w:p>
+      <w:pPr>
+        <w:rPr>
+          <w:lang w:val="en-US"/>
+        </w:rPr>
+      </w:pPr>
+      <w:r>
+        <w:rPr>
+          <w:lang w:val="en-US"/>
+        </w:rPr>
+        <w:t>Under main folder of project:</w:t>
+      </w:r>
+    </w:p>
+    <w:p>
+      <w:pPr>
+        <w:rPr>
+          <w:lang w:val="en-US"/>
+        </w:rPr>
+      </w:pPr>
+      <w:r>
+        <w:rPr>
+          <w:noProof/>
+        </w:rPr>
+        <w:drawing>
+          <wp:inline distT="0" distB="0" distL="0" distR="0" wp14:anchorId="0C8C2928" wp14:editId="7813AAB6">
+            <wp:extent cx="4257675" cy="3733800"/>
+            <wp:effectExtent l="0" t="0" r="9525" b="0"/>
+            <wp:docPr id="1" name="Picture 1"/>
+            <wp:cNvGraphicFramePr>
+              <a:graphicFrameLocks xmlns:a="http://schemas.openxmlformats.org/drawingml/2006/main" noChangeAspect="1"/>
+            </wp:cNvGraphicFramePr>
+            <a:graphic xmlns:a="http://schemas.openxmlformats.org/drawingml/2006/main">
+              <a:graphicData uri="http://schemas.openxmlformats.org/drawingml/2006/picture">
+                <pic:pic xmlns:pic="http://schemas.openxmlformats.org/drawingml/2006/picture">
+                  <pic:nvPicPr>
+                    <pic:cNvPr id="1" name=""/>
+                    <pic:cNvPicPr/>
+                  </pic:nvPicPr>
+                  <pic:blipFill>
+                    <a:blip r:embed="rId5"/>
+                    <a:stretch>
+                      <a:fillRect/>
+                    </a:stretch>
+                  </pic:blipFill>
+                  <pic:spPr>
+                    <a:xfrm>
+                      <a:off x="0" y="0"/>
+                      <a:ext cx="4257675" cy="3733800"/>
+                    </a:xfrm>
+                    <a:prstGeom prst="rect">
+                      <a:avLst/>
+                    </a:prstGeom>
+                  </pic:spPr>
+                </pic:pic>
+              </a:graphicData>
+            </a:graphic>
+          </wp:inline>
+        </w:drawing>
+      </w:r>
+    </w:p>
+    <w:p>
+      <w:pPr>
+        <w:rPr>
+          <w:lang w:val="en-US"/>
+        </w:rPr>
+      </w:pPr>
     </w:p>
     <w:p>
       <w:pPr>
@@ -1361,6 +1445,12 @@
           <w:lang w:val="en-US"/>
         </w:rPr>
         <w:br/>
+      </w:r>
+      <w:r>
+        <w:rPr>
+          <w:lang w:val="en-US"/>
+        </w:rPr>
+        <w:lastRenderedPageBreak/>
         <w:t xml:space="preserve">Clarification: in the script the </w:t>
       </w:r>
       <w:proofErr w:type="spellStart"/>
@@ -1793,15 +1883,7 @@
         <w:rPr>
           <w:lang w:val="en-US"/>
         </w:rPr>
-        <w:t xml:space="preserve"> acco</w:t>
-      </w:r>
-      <w:bookmarkStart w:id="0" w:name="_GoBack"/>
-      <w:bookmarkEnd w:id="0"/>
-      <w:r>
-        <w:rPr>
-          <w:lang w:val="en-US"/>
-        </w:rPr>
-        <w:t>rding to lists</w:t>
+        <w:t xml:space="preserve"> according to lists</w:t>
       </w:r>
       <w:r>
         <w:rPr>
@@ -1813,14 +1895,7 @@
         <w:rPr>
           <w:lang w:val="en-US"/>
         </w:rPr>
-        <w:t xml:space="preserve">of parameters inside it. The script will go over every combination </w:t>
-      </w:r>
-      <w:r>
-        <w:rPr>
-          <w:lang w:val="en-US"/>
-        </w:rPr>
-        <w:lastRenderedPageBreak/>
-        <w:t xml:space="preserve">of parameters from all lists (nested for loops for each parameter list) and </w:t>
+        <w:t xml:space="preserve">of parameters inside it. The script will go over every combination of parameters from all lists (nested for loops for each parameter list) and </w:t>
       </w:r>
       <w:proofErr w:type="gramStart"/>
       <w:r>
@@ -2074,6 +2149,7 @@
         <w:rPr>
           <w:lang w:val="en-US"/>
         </w:rPr>
+        <w:lastRenderedPageBreak/>
         <w:t>pem</w:t>
       </w:r>
       <w:proofErr w:type="spellEnd"/>
@@ -2449,6 +2525,31 @@
         </w:rPr>
         <w:t>-</w:t>
       </w:r>
+      <w:r>
+        <w:rPr>
+          <w:color w:val="002060"/>
+          <w:lang w:val="en-US"/>
+        </w:rPr>
+        <w:t>specifies how much RAM will be allocated for block index, chain state and UTXO set.</w:t>
+      </w:r>
+      <w:r>
+        <w:rPr>
+          <w:color w:val="002060"/>
+          <w:lang w:val="en-US"/>
+        </w:rPr>
+        <w:br/>
+        <w:t>we are interested in how much UTXO set which gets 1.8MB out of 4MB provided in cache.</w:t>
+      </w:r>
+      <w:r>
+        <w:rPr>
+          <w:color w:val="002060"/>
+          <w:lang w:val="en-US"/>
+        </w:rPr>
+        <w:br/>
+        <w:t>note that this allocated space is only the in-memory part of the UTXO set, remaining space needed will be saved on secondary drive</w:t>
+      </w:r>
+      <w:bookmarkStart w:id="0" w:name="_GoBack"/>
+      <w:bookmarkEnd w:id="0"/>
     </w:p>
     <w:sectPr>
       <w:pgSz w:w="11906" w:h="16838"/>

--- a/how_to_run.docx
+++ b/how_to_run.docx
@@ -1239,6 +1239,62 @@
           <w:lang w:val="en-US"/>
         </w:rPr>
       </w:pPr>
+      <w:r>
+        <w:rPr>
+          <w:lang w:val="en-US"/>
+        </w:rPr>
+        <w:t>Under root directory:</w:t>
+      </w:r>
+      <w:bookmarkStart w:id="0" w:name="_GoBack"/>
+      <w:bookmarkEnd w:id="0"/>
+    </w:p>
+    <w:p>
+      <w:pPr>
+        <w:rPr>
+          <w:lang w:val="en-US"/>
+        </w:rPr>
+      </w:pPr>
+      <w:r>
+        <w:rPr>
+          <w:noProof/>
+        </w:rPr>
+        <w:lastRenderedPageBreak/>
+        <w:drawing>
+          <wp:inline distT="0" distB="0" distL="0" distR="0" wp14:anchorId="5A6AB3B5" wp14:editId="4A7D0BE8">
+            <wp:extent cx="5219700" cy="5410200"/>
+            <wp:effectExtent l="0" t="0" r="0" b="0"/>
+            <wp:docPr id="2" name="Picture 2"/>
+            <wp:cNvGraphicFramePr>
+              <a:graphicFrameLocks xmlns:a="http://schemas.openxmlformats.org/drawingml/2006/main" noChangeAspect="1"/>
+            </wp:cNvGraphicFramePr>
+            <a:graphic xmlns:a="http://schemas.openxmlformats.org/drawingml/2006/main">
+              <a:graphicData uri="http://schemas.openxmlformats.org/drawingml/2006/picture">
+                <pic:pic xmlns:pic="http://schemas.openxmlformats.org/drawingml/2006/picture">
+                  <pic:nvPicPr>
+                    <pic:cNvPr id="1" name=""/>
+                    <pic:cNvPicPr/>
+                  </pic:nvPicPr>
+                  <pic:blipFill>
+                    <a:blip r:embed="rId6"/>
+                    <a:stretch>
+                      <a:fillRect/>
+                    </a:stretch>
+                  </pic:blipFill>
+                  <pic:spPr>
+                    <a:xfrm>
+                      <a:off x="0" y="0"/>
+                      <a:ext cx="5219700" cy="5410200"/>
+                    </a:xfrm>
+                    <a:prstGeom prst="rect">
+                      <a:avLst/>
+                    </a:prstGeom>
+                  </pic:spPr>
+                </pic:pic>
+              </a:graphicData>
+            </a:graphic>
+          </wp:inline>
+        </w:drawing>
+      </w:r>
     </w:p>
     <w:p>
       <w:pPr>
@@ -1445,12 +1501,6 @@
           <w:lang w:val="en-US"/>
         </w:rPr>
         <w:br/>
-      </w:r>
-      <w:r>
-        <w:rPr>
-          <w:lang w:val="en-US"/>
-        </w:rPr>
-        <w:lastRenderedPageBreak/>
         <w:t xml:space="preserve">Clarification: in the script the </w:t>
       </w:r>
       <w:proofErr w:type="spellStart"/>
@@ -1495,6 +1545,7 @@
         <w:rPr>
           <w:lang w:val="en-US"/>
         </w:rPr>
+        <w:lastRenderedPageBreak/>
         <w:t>Number of bitcoin nodes to participate in the experiment</w:t>
       </w:r>
       <w:r>
@@ -2149,7 +2200,6 @@
         <w:rPr>
           <w:lang w:val="en-US"/>
         </w:rPr>
-        <w:lastRenderedPageBreak/>
         <w:t>pem</w:t>
       </w:r>
       <w:proofErr w:type="spellEnd"/>
@@ -2175,6 +2225,7 @@
         <w:rPr>
           <w:lang w:val="en-US"/>
         </w:rPr>
+        <w:lastRenderedPageBreak/>
         <w:t xml:space="preserve">name associated with </w:t>
       </w:r>
       <w:proofErr w:type="spellStart"/>
@@ -2548,8 +2599,6 @@
         <w:br/>
         <w:t>note that this allocated space is only the in-memory part of the UTXO set, remaining space needed will be saved on secondary drive</w:t>
       </w:r>
-      <w:bookmarkStart w:id="0" w:name="_GoBack"/>
-      <w:bookmarkEnd w:id="0"/>
     </w:p>
     <w:sectPr>
       <w:pgSz w:w="11906" w:h="16838"/>
